--- a/labs/lab04/report/report.docx
+++ b/labs/lab04/report/report.docx
@@ -678,7 +678,7 @@
       </w:r>
     </w:p>
     <w:bookmarkEnd w:id="46"/>
-    <w:bookmarkStart w:id="51" w:name="выполнение-лабораторной-работы-1"/>
+    <w:bookmarkStart w:id="59" w:name="выполнение-лабораторной-работы-1"/>
     <w:p>
       <w:pPr>
         <w:pStyle w:val="Heading1"/>
@@ -771,14 +771,156 @@
           <w:ilvl w:val="0"/>
           <w:numId w:val="1005"/>
         </w:numPr>
+      </w:pPr>
+      <w:r>
+        <w:t xml:space="preserve">С помощью редактора внесем изменения в текст программы в файле lab04.asm так, чтобы вместо Hello World! на экран выводилась строка с фамилией и именем.</w:t>
+      </w:r>
+    </w:p>
+    <w:p>
+      <w:pPr>
+        <w:numPr>
+          <w:ilvl w:val="0"/>
+          <w:numId w:val="1005"/>
+        </w:numPr>
+      </w:pPr>
+      <w:r>
+        <w:t xml:space="preserve">Оттранслируем полученный текст программы lab04.asm в объектный</w:t>
+      </w:r>
+      <w:r>
+        <w:t xml:space="preserve"> </w:t>
+      </w:r>
+      <w:r>
+        <w:t xml:space="preserve">файл. Выполним компоновку объектного файла и запустим получившийся исполняемый файл.</w:t>
+      </w:r>
+    </w:p>
+    <w:p>
+      <w:pPr>
+        <w:pStyle w:val="CaptionedFigure"/>
+      </w:pPr>
+      <w:bookmarkStart w:id="54" w:name="fig:008"/>
+      <w:r>
+        <w:drawing>
+          <wp:inline>
+            <wp:extent cx="5334000" cy="552433"/>
+            <wp:effectExtent b="0" l="0" r="0" t="0"/>
+            <wp:docPr descr="Рис. 8: Оттранслируем" title="" id="52" name="Picture"/>
+            <a:graphic>
+              <a:graphicData uri="http://schemas.openxmlformats.org/drawingml/2006/picture">
+                <pic:pic>
+                  <pic:nvPicPr>
+                    <pic:cNvPr descr="image/8.png" id="53" name="Picture"/>
+                    <pic:cNvPicPr>
+                      <a:picLocks noChangeArrowheads="1" noChangeAspect="1"/>
+                    </pic:cNvPicPr>
+                  </pic:nvPicPr>
+                  <pic:blipFill>
+                    <a:blip r:embed="rId51"/>
+                    <a:stretch>
+                      <a:fillRect/>
+                    </a:stretch>
+                  </pic:blipFill>
+                  <pic:spPr bwMode="auto">
+                    <a:xfrm>
+                      <a:off x="0" y="0"/>
+                      <a:ext cx="5334000" cy="552433"/>
+                    </a:xfrm>
+                    <a:prstGeom prst="rect">
+                      <a:avLst/>
+                    </a:prstGeom>
+                    <a:noFill/>
+                    <a:ln w="9525">
+                      <a:noFill/>
+                      <a:headEnd/>
+                      <a:tailEnd/>
+                    </a:ln>
+                  </pic:spPr>
+                </pic:pic>
+              </a:graphicData>
+            </a:graphic>
+          </wp:inline>
+        </w:drawing>
+      </w:r>
+      <w:bookmarkEnd w:id="54"/>
+    </w:p>
+    <w:p>
+      <w:pPr>
+        <w:pStyle w:val="ImageCaption"/>
+      </w:pPr>
+      <w:r>
+        <w:t xml:space="preserve">Рис. 8: Оттранслируем</w:t>
+      </w:r>
+    </w:p>
+    <w:p>
+      <w:pPr>
+        <w:numPr>
+          <w:ilvl w:val="0"/>
+          <w:numId w:val="1006"/>
+        </w:numPr>
         <w:pStyle w:val="Compact"/>
       </w:pPr>
       <w:r>
-        <w:t xml:space="preserve">С помощью редактора внесем изменения в текст программы в файле lab04.asm так, чтобы вместо Hello World! на экран выводилась строка с фамилией и именем.</w:t>
-      </w:r>
-    </w:p>
-    <w:bookmarkEnd w:id="51"/>
-    <w:bookmarkStart w:id="52" w:name="выводы"/>
+        <w:t xml:space="preserve">Загрузим файлы на GitHub.</w:t>
+      </w:r>
+    </w:p>
+    <w:p>
+      <w:pPr>
+        <w:pStyle w:val="CaptionedFigure"/>
+      </w:pPr>
+      <w:bookmarkStart w:id="58" w:name="fig:009"/>
+      <w:r>
+        <w:drawing>
+          <wp:inline>
+            <wp:extent cx="5334000" cy="3406048"/>
+            <wp:effectExtent b="0" l="0" r="0" t="0"/>
+            <wp:docPr descr="Рис. 9: Github" title="" id="56" name="Picture"/>
+            <a:graphic>
+              <a:graphicData uri="http://schemas.openxmlformats.org/drawingml/2006/picture">
+                <pic:pic>
+                  <pic:nvPicPr>
+                    <pic:cNvPr descr="image/9.png" id="57" name="Picture"/>
+                    <pic:cNvPicPr>
+                      <a:picLocks noChangeArrowheads="1" noChangeAspect="1"/>
+                    </pic:cNvPicPr>
+                  </pic:nvPicPr>
+                  <pic:blipFill>
+                    <a:blip r:embed="rId55"/>
+                    <a:stretch>
+                      <a:fillRect/>
+                    </a:stretch>
+                  </pic:blipFill>
+                  <pic:spPr bwMode="auto">
+                    <a:xfrm>
+                      <a:off x="0" y="0"/>
+                      <a:ext cx="5334000" cy="3406048"/>
+                    </a:xfrm>
+                    <a:prstGeom prst="rect">
+                      <a:avLst/>
+                    </a:prstGeom>
+                    <a:noFill/>
+                    <a:ln w="9525">
+                      <a:noFill/>
+                      <a:headEnd/>
+                      <a:tailEnd/>
+                    </a:ln>
+                  </pic:spPr>
+                </pic:pic>
+              </a:graphicData>
+            </a:graphic>
+          </wp:inline>
+        </w:drawing>
+      </w:r>
+      <w:bookmarkEnd w:id="58"/>
+    </w:p>
+    <w:p>
+      <w:pPr>
+        <w:pStyle w:val="ImageCaption"/>
+      </w:pPr>
+      <w:r>
+        <w:t xml:space="preserve">Рис. 9: Github</w:t>
+      </w:r>
+    </w:p>
+    <w:bookmarkEnd w:id="59"/>
+    <w:bookmarkStart w:id="60" w:name="выводы"/>
     <w:p>
       <w:pPr>
         <w:pStyle w:val="Heading1"/>
@@ -801,10 +943,10 @@
         <w:pStyle w:val="FirstParagraph"/>
       </w:pPr>
       <w:r>
-        <w:t xml:space="preserve">В ходе выполнения лабораторной работы №3 я освоил процедуры оформления отчетов с помощью легковестного языка разметки Markdown.</w:t>
-      </w:r>
-    </w:p>
-    <w:bookmarkEnd w:id="52"/>
+        <w:t xml:space="preserve">В ходе выполнения лабораторной работы №4 я освоил процедуры компиляции и сборки программ, написанных на ассемблере NASM.</w:t>
+      </w:r>
+    </w:p>
+    <w:bookmarkEnd w:id="60"/>
     <w:sectPr/>
   </w:body>
 </w:document>
@@ -1487,6 +1629,36 @@
     </w:lvlOverride>
     <w:lvlOverride w:ilvl="8">
       <w:startOverride w:val="2"/>
+    </w:lvlOverride>
+  </w:num>
+  <w:num w:numId="1006">
+    <w:abstractNumId w:val="99424"/>
+    <w:lvlOverride w:ilvl="0">
+      <w:startOverride w:val="4"/>
+    </w:lvlOverride>
+    <w:lvlOverride w:ilvl="1">
+      <w:startOverride w:val="4"/>
+    </w:lvlOverride>
+    <w:lvlOverride w:ilvl="2">
+      <w:startOverride w:val="4"/>
+    </w:lvlOverride>
+    <w:lvlOverride w:ilvl="3">
+      <w:startOverride w:val="4"/>
+    </w:lvlOverride>
+    <w:lvlOverride w:ilvl="4">
+      <w:startOverride w:val="4"/>
+    </w:lvlOverride>
+    <w:lvlOverride w:ilvl="5">
+      <w:startOverride w:val="4"/>
+    </w:lvlOverride>
+    <w:lvlOverride w:ilvl="6">
+      <w:startOverride w:val="4"/>
+    </w:lvlOverride>
+    <w:lvlOverride w:ilvl="7">
+      <w:startOverride w:val="4"/>
+    </w:lvlOverride>
+    <w:lvlOverride w:ilvl="8">
+      <w:startOverride w:val="4"/>
     </w:lvlOverride>
   </w:num>
 </w:numbering>
